--- a/docs/Лого и установщик.docx
+++ b/docs/Лого и установщик.docx
@@ -1210,7 +1210,7 @@
       <w:pPr>
         <w:spacing w:after="0" w:line="360" w:lineRule="auto"/>
         <w:ind w:firstLine="567"/>
-        <w:jc w:val="center"/>
+        <w:jc w:val="both"/>
         <w:rPr>
           <w:rFonts w:ascii="Times New Roman" w:eastAsia="Noto Sans CJK SC Regular" w:hAnsi="Times New Roman" w:cs="Times New Roman"/>
           <w:kern w:val="2"/>
@@ -1229,6 +1229,7 @@
         </w:rPr>
         <w:t xml:space="preserve">Для создания установочного комплекта использовался </w:t>
       </w:r>
+      <w:proofErr w:type="spellStart"/>
       <w:r>
         <w:rPr>
           <w:rFonts w:ascii="Times New Roman" w:eastAsia="Noto Sans CJK SC Regular" w:hAnsi="Times New Roman" w:cs="Times New Roman"/>
@@ -1237,8 +1238,9 @@
           <w:szCs w:val="24"/>
           <w:lang w:val="en-US" w:eastAsia="zh-CN" w:bidi="hi-IN"/>
         </w:rPr>
-        <w:t>Visual</w:t>
-      </w:r>
+        <w:t>Inno</w:t>
+      </w:r>
+      <w:proofErr w:type="spellEnd"/>
       <w:r>
         <w:rPr>
           <w:rFonts w:ascii="Times New Roman" w:eastAsia="Noto Sans CJK SC Regular" w:hAnsi="Times New Roman" w:cs="Times New Roman"/>
@@ -1257,22 +1259,98 @@
           <w:szCs w:val="24"/>
           <w:lang w:val="en-US" w:eastAsia="zh-CN" w:bidi="hi-IN"/>
         </w:rPr>
-        <w:t>Studio</w:t>
-      </w:r>
-      <w:r>
-        <w:rPr>
-          <w:rFonts w:ascii="Times New Roman" w:eastAsia="Noto Sans CJK SC Regular" w:hAnsi="Times New Roman" w:cs="Times New Roman"/>
+        <w:t>Setup</w:t>
+      </w:r>
+      <w:r>
+        <w:rPr>
+          <w:rFonts w:ascii="Times New Roman" w:eastAsia="Noto Sans CJK SC Regular" w:hAnsi="Times New Roman" w:cs="Times New Roman"/>
+          <w:kern w:val="2"/>
+          <w:sz w:val="28"/>
+          <w:szCs w:val="24"/>
+          <w:lang w:eastAsia="zh-CN" w:bidi="hi-IN"/>
+        </w:rPr>
+        <w:t xml:space="preserve"> </w:t>
+      </w:r>
+      <w:r>
+        <w:rPr>
+          <w:rFonts w:ascii="Times New Roman" w:eastAsia="Noto Sans CJK SC Regular" w:hAnsi="Times New Roman" w:cs="Times New Roman"/>
+          <w:kern w:val="2"/>
+          <w:sz w:val="28"/>
+          <w:szCs w:val="24"/>
+          <w:lang w:val="en-US" w:eastAsia="zh-CN" w:bidi="hi-IN"/>
+        </w:rPr>
+        <w:t>Complier</w:t>
+      </w:r>
+      <w:r>
+        <w:rPr>
+          <w:rFonts w:ascii="Times New Roman" w:eastAsia="Noto Sans CJK SC Regular" w:hAnsi="Times New Roman" w:cs="Times New Roman"/>
+          <w:kern w:val="2"/>
+          <w:sz w:val="28"/>
+          <w:szCs w:val="24"/>
+          <w:lang w:eastAsia="zh-CN" w:bidi="hi-IN"/>
+        </w:rPr>
+        <w:t>.</w:t>
+      </w:r>
+    </w:p>
+    <w:p>
+      <w:pPr>
+        <w:spacing w:after="0" w:line="360" w:lineRule="auto"/>
+        <w:ind w:firstLine="567"/>
+        <w:jc w:val="both"/>
+        <w:rPr>
+          <w:rFonts w:ascii="Times New Roman" w:eastAsia="Noto Sans CJK SC Regular" w:hAnsi="Times New Roman" w:cs="Times New Roman"/>
+          <w:kern w:val="2"/>
+          <w:sz w:val="28"/>
+          <w:szCs w:val="24"/>
+          <w:lang w:eastAsia="zh-CN" w:bidi="hi-IN"/>
+        </w:rPr>
+      </w:pPr>
+    </w:p>
+    <w:p>
+      <w:pPr>
+        <w:jc w:val="center"/>
+      </w:pPr>
+    </w:p>
+    <w:p>
+      <w:pPr>
+        <w:jc w:val="center"/>
+        <w:rPr>
+          <w:rFonts w:ascii="Times New Roman" w:hAnsi="Times New Roman" w:cs="Times New Roman"/>
+          <w:sz w:val="28"/>
+          <w:szCs w:val="28"/>
+        </w:rPr>
+      </w:pPr>
+    </w:p>
+    <w:p>
+      <w:pPr>
+        <w:jc w:val="center"/>
+        <w:rPr>
+          <w:rFonts w:ascii="Times New Roman" w:hAnsi="Times New Roman" w:cs="Times New Roman"/>
+          <w:sz w:val="28"/>
+          <w:szCs w:val="28"/>
+        </w:rPr>
+      </w:pPr>
+    </w:p>
+    <w:p>
+      <w:pPr>
+        <w:jc w:val="center"/>
+        <w:rPr>
+          <w:rFonts w:ascii="Times New Roman" w:hAnsi="Times New Roman" w:cs="Times New Roman"/>
+          <w:sz w:val="28"/>
+          <w:szCs w:val="28"/>
+        </w:rPr>
+      </w:pPr>
+      <w:r>
+        <w:rPr>
           <w:noProof/>
-          <w:kern w:val="2"/>
-          <w:sz w:val="28"/>
-          <w:szCs w:val="24"/>
           <w:lang w:eastAsia="ru-RU"/>
         </w:rPr>
+        <w:lastRenderedPageBreak/>
         <w:drawing>
-          <wp:inline distT="0" distB="0" distL="0" distR="0" wp14:anchorId="38580977" wp14:editId="246FE948">
-            <wp:extent cx="5173295" cy="2914650"/>
-            <wp:effectExtent l="0" t="0" r="8890" b="0"/>
-            <wp:docPr id="6" name="Рисунок 6" descr="C:\Users\strat\AppData\Local\Microsoft\Windows\INetCache\Content.Word\D8E6JoaHD2I.JPG"/>
+          <wp:inline distT="0" distB="0" distL="0" distR="0" wp14:anchorId="45DEFED7" wp14:editId="16E34D75">
+            <wp:extent cx="3883458" cy="2905125"/>
+            <wp:effectExtent l="0" t="0" r="3175" b="0"/>
+            <wp:docPr id="8" name="Рисунок 8"/>
             <wp:cNvGraphicFramePr>
               <a:graphicFrameLocks xmlns:a="http://schemas.openxmlformats.org/drawingml/2006/main" noChangeAspect="1"/>
             </wp:cNvGraphicFramePr>
@@ -1280,36 +1358,23 @@
               <a:graphicData uri="http://schemas.openxmlformats.org/drawingml/2006/picture">
                 <pic:pic xmlns:pic="http://schemas.openxmlformats.org/drawingml/2006/picture">
                   <pic:nvPicPr>
-                    <pic:cNvPr id="0" name="Picture 11" descr="C:\Users\strat\AppData\Local\Microsoft\Windows\INetCache\Content.Word\D8E6JoaHD2I.JPG"/>
-                    <pic:cNvPicPr>
-                      <a:picLocks noChangeAspect="1" noChangeArrowheads="1"/>
-                    </pic:cNvPicPr>
+                    <pic:cNvPr id="1" name=""/>
+                    <pic:cNvPicPr/>
                   </pic:nvPicPr>
                   <pic:blipFill>
-                    <a:blip r:embed="rId5" cstate="print">
-                      <a:extLst>
-                        <a:ext uri="{28A0092B-C50C-407E-A947-70E740481C1C}">
-                          <a14:useLocalDpi xmlns:a14="http://schemas.microsoft.com/office/drawing/2010/main" val="0"/>
-                        </a:ext>
-                      </a:extLst>
-                    </a:blip>
-                    <a:srcRect/>
+                    <a:blip r:embed="rId5"/>
                     <a:stretch>
                       <a:fillRect/>
                     </a:stretch>
                   </pic:blipFill>
-                  <pic:spPr bwMode="auto">
+                  <pic:spPr>
                     <a:xfrm>
                       <a:off x="0" y="0"/>
-                      <a:ext cx="5185397" cy="2921469"/>
+                      <a:ext cx="3886439" cy="2907355"/>
                     </a:xfrm>
                     <a:prstGeom prst="rect">
                       <a:avLst/>
                     </a:prstGeom>
-                    <a:noFill/>
-                    <a:ln>
-                      <a:noFill/>
-                    </a:ln>
                   </pic:spPr>
                 </pic:pic>
               </a:graphicData>
@@ -1317,21 +1382,36 @@
           </wp:inline>
         </w:drawing>
       </w:r>
-      <w:r>
-        <w:rPr>
-          <w:rFonts w:ascii="Times New Roman" w:eastAsia="Noto Sans CJK SC Regular" w:hAnsi="Times New Roman" w:cs="Times New Roman"/>
+    </w:p>
+    <w:p>
+      <w:pPr>
+        <w:jc w:val="center"/>
+        <w:rPr>
+          <w:rFonts w:ascii="Times New Roman" w:hAnsi="Times New Roman" w:cs="Times New Roman"/>
+          <w:sz w:val="28"/>
+          <w:szCs w:val="28"/>
+        </w:rPr>
+      </w:pPr>
+    </w:p>
+    <w:p>
+      <w:pPr>
+        <w:jc w:val="center"/>
+        <w:rPr>
+          <w:rFonts w:ascii="Times New Roman" w:hAnsi="Times New Roman" w:cs="Times New Roman"/>
+          <w:sz w:val="28"/>
+          <w:szCs w:val="28"/>
+        </w:rPr>
+      </w:pPr>
+      <w:r>
+        <w:rPr>
           <w:noProof/>
-          <w:kern w:val="2"/>
-          <w:sz w:val="28"/>
-          <w:szCs w:val="24"/>
           <w:lang w:eastAsia="ru-RU"/>
         </w:rPr>
-        <w:lastRenderedPageBreak/>
         <w:drawing>
-          <wp:inline distT="0" distB="0" distL="0" distR="0" wp14:anchorId="7D1B1FC7" wp14:editId="149F1DAA">
-            <wp:extent cx="5179749" cy="2914650"/>
-            <wp:effectExtent l="0" t="0" r="1905" b="0"/>
-            <wp:docPr id="5" name="Рисунок 5" descr="C:\Users\strat\AppData\Local\Microsoft\Windows\INetCache\Content.Word\Zvr_2UTJZSY.JPG"/>
+          <wp:inline distT="0" distB="0" distL="0" distR="0" wp14:anchorId="12715AE3" wp14:editId="21B88105">
+            <wp:extent cx="3914775" cy="2922830"/>
+            <wp:effectExtent l="0" t="0" r="0" b="0"/>
+            <wp:docPr id="10" name="Рисунок 10"/>
             <wp:cNvGraphicFramePr>
               <a:graphicFrameLocks xmlns:a="http://schemas.openxmlformats.org/drawingml/2006/main" noChangeAspect="1"/>
             </wp:cNvGraphicFramePr>
@@ -1339,36 +1419,23 @@
               <a:graphicData uri="http://schemas.openxmlformats.org/drawingml/2006/picture">
                 <pic:pic xmlns:pic="http://schemas.openxmlformats.org/drawingml/2006/picture">
                   <pic:nvPicPr>
-                    <pic:cNvPr id="0" name="Picture 8" descr="C:\Users\strat\AppData\Local\Microsoft\Windows\INetCache\Content.Word\Zvr_2UTJZSY.JPG"/>
-                    <pic:cNvPicPr>
-                      <a:picLocks noChangeAspect="1" noChangeArrowheads="1"/>
-                    </pic:cNvPicPr>
+                    <pic:cNvPr id="1" name=""/>
+                    <pic:cNvPicPr/>
                   </pic:nvPicPr>
                   <pic:blipFill>
-                    <a:blip r:embed="rId6" cstate="print">
-                      <a:extLst>
-                        <a:ext uri="{28A0092B-C50C-407E-A947-70E740481C1C}">
-                          <a14:useLocalDpi xmlns:a14="http://schemas.microsoft.com/office/drawing/2010/main" val="0"/>
-                        </a:ext>
-                      </a:extLst>
-                    </a:blip>
-                    <a:srcRect/>
+                    <a:blip r:embed="rId6"/>
                     <a:stretch>
                       <a:fillRect/>
                     </a:stretch>
                   </pic:blipFill>
-                  <pic:spPr bwMode="auto">
+                  <pic:spPr>
                     <a:xfrm>
                       <a:off x="0" y="0"/>
-                      <a:ext cx="5183585" cy="2916809"/>
+                      <a:ext cx="3924131" cy="2929815"/>
                     </a:xfrm>
                     <a:prstGeom prst="rect">
                       <a:avLst/>
                     </a:prstGeom>
-                    <a:noFill/>
-                    <a:ln>
-                      <a:noFill/>
-                    </a:ln>
                   </pic:spPr>
                 </pic:pic>
               </a:graphicData>
@@ -1376,58 +1443,37 @@
           </wp:inline>
         </w:drawing>
       </w:r>
-      <w:r>
-        <w:rPr>
-          <w:rFonts w:ascii="Times New Roman" w:eastAsia="Noto Sans CJK SC Regular" w:hAnsi="Times New Roman" w:cs="Times New Roman"/>
-          <w:kern w:val="2"/>
-          <w:sz w:val="28"/>
-          <w:szCs w:val="24"/>
-          <w:lang w:eastAsia="zh-CN" w:bidi="hi-IN"/>
-        </w:rPr>
-        <w:pict>
-          <v:shapetype id="_x0000_t75" coordsize="21600,21600" o:spt="75" o:preferrelative="t" path="m@4@5l@4@11@9@11@9@5xe" filled="f" stroked="f">
-            <v:stroke joinstyle="miter"/>
-            <v:formulas>
-              <v:f eqn="if lineDrawn pixelLineWidth 0"/>
-              <v:f eqn="sum @0 1 0"/>
-              <v:f eqn="sum 0 0 @1"/>
-              <v:f eqn="prod @2 1 2"/>
-              <v:f eqn="prod @3 21600 pixelWidth"/>
-              <v:f eqn="prod @3 21600 pixelHeight"/>
-              <v:f eqn="sum @0 0 1"/>
-              <v:f eqn="prod @6 1 2"/>
-              <v:f eqn="prod @7 21600 pixelWidth"/>
-              <v:f eqn="sum @8 21600 0"/>
-              <v:f eqn="prod @7 21600 pixelHeight"/>
-              <v:f eqn="sum @10 21600 0"/>
-            </v:formulas>
-            <v:path o:extrusionok="f" gradientshapeok="t" o:connecttype="rect"/>
-            <o:lock v:ext="edit" aspectratio="t"/>
-          </v:shapetype>
-          <v:shape id="_x0000_i1027" type="#_x0000_t75" style="width:227.25pt;height:184.5pt">
-            <v:imagedata r:id="rId7" o:title="WjGM7qSoNfc" croptop="17788f" cropbottom="20410f" cropleft="23132f" cropright="23391f"/>
-          </v:shape>
-        </w:pict>
-      </w:r>
-    </w:p>
-    <w:p>
-      <w:pPr>
-        <w:jc w:val="center"/>
-      </w:pPr>
-      <w:r>
-        <w:rPr>
-          <w:rFonts w:ascii="Times New Roman" w:eastAsia="Noto Sans CJK SC Regular" w:hAnsi="Times New Roman" w:cs="Times New Roman"/>
+    </w:p>
+    <w:p>
+      <w:pPr>
+        <w:jc w:val="center"/>
+        <w:rPr>
+          <w:rFonts w:ascii="Times New Roman" w:hAnsi="Times New Roman" w:cs="Times New Roman"/>
+          <w:sz w:val="28"/>
+          <w:szCs w:val="28"/>
+        </w:rPr>
+      </w:pPr>
+    </w:p>
+    <w:p>
+      <w:pPr>
+        <w:jc w:val="center"/>
+        <w:rPr>
+          <w:rFonts w:ascii="Times New Roman" w:hAnsi="Times New Roman" w:cs="Times New Roman"/>
+          <w:sz w:val="28"/>
+          <w:szCs w:val="28"/>
+        </w:rPr>
+      </w:pPr>
+      <w:r>
+        <w:rPr>
           <w:noProof/>
-          <w:kern w:val="2"/>
-          <w:sz w:val="28"/>
-          <w:szCs w:val="24"/>
           <w:lang w:eastAsia="ru-RU"/>
         </w:rPr>
+        <w:lastRenderedPageBreak/>
         <w:drawing>
-          <wp:inline distT="0" distB="0" distL="0" distR="0">
-            <wp:extent cx="3149819" cy="2609850"/>
+          <wp:inline distT="0" distB="0" distL="0" distR="0" wp14:anchorId="5D0AFC97" wp14:editId="09892378">
+            <wp:extent cx="3929125" cy="2905125"/>
             <wp:effectExtent l="0" t="0" r="0" b="0"/>
-            <wp:docPr id="7" name="Рисунок 7" descr="C:\Users\strat\AppData\Local\Microsoft\Windows\INetCache\Content.Word\41jVJ6UXrDc.jpg"/>
+            <wp:docPr id="11" name="Рисунок 11"/>
             <wp:cNvGraphicFramePr>
               <a:graphicFrameLocks xmlns:a="http://schemas.openxmlformats.org/drawingml/2006/main" noChangeAspect="1"/>
             </wp:cNvGraphicFramePr>
@@ -1435,36 +1481,23 @@
               <a:graphicData uri="http://schemas.openxmlformats.org/drawingml/2006/picture">
                 <pic:pic xmlns:pic="http://schemas.openxmlformats.org/drawingml/2006/picture">
                   <pic:nvPicPr>
-                    <pic:cNvPr id="0" name="Picture 27" descr="C:\Users\strat\AppData\Local\Microsoft\Windows\INetCache\Content.Word\41jVJ6UXrDc.jpg"/>
-                    <pic:cNvPicPr>
-                      <a:picLocks noChangeAspect="1" noChangeArrowheads="1"/>
-                    </pic:cNvPicPr>
+                    <pic:cNvPr id="1" name=""/>
+                    <pic:cNvPicPr/>
                   </pic:nvPicPr>
                   <pic:blipFill>
-                    <a:blip r:embed="rId8">
-                      <a:extLst>
-                        <a:ext uri="{28A0092B-C50C-407E-A947-70E740481C1C}">
-                          <a14:useLocalDpi xmlns:a14="http://schemas.microsoft.com/office/drawing/2010/main" val="0"/>
-                        </a:ext>
-                      </a:extLst>
-                    </a:blip>
-                    <a:srcRect l="34406" t="26572" r="35210" b="28857"/>
+                    <a:blip r:embed="rId7"/>
                     <a:stretch>
                       <a:fillRect/>
                     </a:stretch>
                   </pic:blipFill>
-                  <pic:spPr bwMode="auto">
+                  <pic:spPr>
                     <a:xfrm>
                       <a:off x="0" y="0"/>
-                      <a:ext cx="3152036" cy="2611687"/>
+                      <a:ext cx="3939342" cy="2912679"/>
                     </a:xfrm>
                     <a:prstGeom prst="rect">
                       <a:avLst/>
                     </a:prstGeom>
-                    <a:noFill/>
-                    <a:ln>
-                      <a:noFill/>
-                    </a:ln>
                   </pic:spPr>
                 </pic:pic>
               </a:graphicData>
@@ -1482,13 +1515,56 @@
           <w:szCs w:val="28"/>
         </w:rPr>
       </w:pPr>
-      <w:r>
+    </w:p>
+    <w:p>
+      <w:pPr>
+        <w:jc w:val="center"/>
         <w:rPr>
           <w:rFonts w:ascii="Times New Roman" w:hAnsi="Times New Roman" w:cs="Times New Roman"/>
           <w:sz w:val="28"/>
           <w:szCs w:val="28"/>
         </w:rPr>
-        <w:t>Рис. 2-5 – Процесс установки</w:t>
+      </w:pPr>
+      <w:r>
+        <w:rPr>
+          <w:noProof/>
+          <w:lang w:eastAsia="ru-RU"/>
+        </w:rPr>
+        <w:drawing>
+          <wp:inline distT="0" distB="0" distL="0" distR="0" wp14:anchorId="636EBD47" wp14:editId="2A60443B">
+            <wp:extent cx="3972843" cy="2962275"/>
+            <wp:effectExtent l="0" t="0" r="8890" b="0"/>
+            <wp:docPr id="12" name="Рисунок 12"/>
+            <wp:cNvGraphicFramePr>
+              <a:graphicFrameLocks xmlns:a="http://schemas.openxmlformats.org/drawingml/2006/main" noChangeAspect="1"/>
+            </wp:cNvGraphicFramePr>
+            <a:graphic xmlns:a="http://schemas.openxmlformats.org/drawingml/2006/main">
+              <a:graphicData uri="http://schemas.openxmlformats.org/drawingml/2006/picture">
+                <pic:pic xmlns:pic="http://schemas.openxmlformats.org/drawingml/2006/picture">
+                  <pic:nvPicPr>
+                    <pic:cNvPr id="1" name=""/>
+                    <pic:cNvPicPr/>
+                  </pic:nvPicPr>
+                  <pic:blipFill>
+                    <a:blip r:embed="rId8"/>
+                    <a:stretch>
+                      <a:fillRect/>
+                    </a:stretch>
+                  </pic:blipFill>
+                  <pic:spPr>
+                    <a:xfrm>
+                      <a:off x="0" y="0"/>
+                      <a:ext cx="3980563" cy="2968031"/>
+                    </a:xfrm>
+                    <a:prstGeom prst="rect">
+                      <a:avLst/>
+                    </a:prstGeom>
+                  </pic:spPr>
+                </pic:pic>
+              </a:graphicData>
+            </a:graphic>
+          </wp:inline>
+        </w:drawing>
       </w:r>
     </w:p>
     <w:p>
@@ -1508,9 +1584,329 @@
           <w:rFonts w:ascii="Times New Roman" w:hAnsi="Times New Roman" w:cs="Times New Roman"/>
           <w:sz w:val="28"/>
           <w:szCs w:val="28"/>
-          <w:lang w:val="en-US"/>
-        </w:rPr>
-      </w:pPr>
+        </w:rPr>
+      </w:pPr>
+      <w:r>
+        <w:rPr>
+          <w:noProof/>
+          <w:lang w:eastAsia="ru-RU"/>
+        </w:rPr>
+        <w:lastRenderedPageBreak/>
+        <w:drawing>
+          <wp:inline distT="0" distB="0" distL="0" distR="0" wp14:anchorId="3508BBDD" wp14:editId="2B1BCC3A">
+            <wp:extent cx="3975447" cy="2952750"/>
+            <wp:effectExtent l="0" t="0" r="6350" b="0"/>
+            <wp:docPr id="5" name="Рисунок 5"/>
+            <wp:cNvGraphicFramePr>
+              <a:graphicFrameLocks xmlns:a="http://schemas.openxmlformats.org/drawingml/2006/main" noChangeAspect="1"/>
+            </wp:cNvGraphicFramePr>
+            <a:graphic xmlns:a="http://schemas.openxmlformats.org/drawingml/2006/main">
+              <a:graphicData uri="http://schemas.openxmlformats.org/drawingml/2006/picture">
+                <pic:pic xmlns:pic="http://schemas.openxmlformats.org/drawingml/2006/picture">
+                  <pic:nvPicPr>
+                    <pic:cNvPr id="1" name=""/>
+                    <pic:cNvPicPr/>
+                  </pic:nvPicPr>
+                  <pic:blipFill>
+                    <a:blip r:embed="rId9"/>
+                    <a:stretch>
+                      <a:fillRect/>
+                    </a:stretch>
+                  </pic:blipFill>
+                  <pic:spPr>
+                    <a:xfrm>
+                      <a:off x="0" y="0"/>
+                      <a:ext cx="3982408" cy="2957920"/>
+                    </a:xfrm>
+                    <a:prstGeom prst="rect">
+                      <a:avLst/>
+                    </a:prstGeom>
+                  </pic:spPr>
+                </pic:pic>
+              </a:graphicData>
+            </a:graphic>
+          </wp:inline>
+        </w:drawing>
+      </w:r>
+    </w:p>
+    <w:p>
+      <w:pPr>
+        <w:jc w:val="center"/>
+        <w:rPr>
+          <w:rFonts w:ascii="Times New Roman" w:hAnsi="Times New Roman" w:cs="Times New Roman"/>
+          <w:sz w:val="28"/>
+          <w:szCs w:val="28"/>
+        </w:rPr>
+      </w:pPr>
+    </w:p>
+    <w:p>
+      <w:pPr>
+        <w:jc w:val="center"/>
+        <w:rPr>
+          <w:rFonts w:ascii="Times New Roman" w:hAnsi="Times New Roman" w:cs="Times New Roman"/>
+          <w:sz w:val="28"/>
+          <w:szCs w:val="28"/>
+        </w:rPr>
+      </w:pPr>
+      <w:r>
+        <w:rPr>
+          <w:noProof/>
+          <w:lang w:eastAsia="ru-RU"/>
+        </w:rPr>
+        <w:drawing>
+          <wp:inline distT="0" distB="0" distL="0" distR="0" wp14:anchorId="680841EB" wp14:editId="1FD5B76E">
+            <wp:extent cx="3850849" cy="2895600"/>
+            <wp:effectExtent l="0" t="0" r="0" b="0"/>
+            <wp:docPr id="6" name="Рисунок 6"/>
+            <wp:cNvGraphicFramePr>
+              <a:graphicFrameLocks xmlns:a="http://schemas.openxmlformats.org/drawingml/2006/main" noChangeAspect="1"/>
+            </wp:cNvGraphicFramePr>
+            <a:graphic xmlns:a="http://schemas.openxmlformats.org/drawingml/2006/main">
+              <a:graphicData uri="http://schemas.openxmlformats.org/drawingml/2006/picture">
+                <pic:pic xmlns:pic="http://schemas.openxmlformats.org/drawingml/2006/picture">
+                  <pic:nvPicPr>
+                    <pic:cNvPr id="1" name=""/>
+                    <pic:cNvPicPr/>
+                  </pic:nvPicPr>
+                  <pic:blipFill>
+                    <a:blip r:embed="rId10"/>
+                    <a:stretch>
+                      <a:fillRect/>
+                    </a:stretch>
+                  </pic:blipFill>
+                  <pic:spPr>
+                    <a:xfrm>
+                      <a:off x="0" y="0"/>
+                      <a:ext cx="3857390" cy="2900519"/>
+                    </a:xfrm>
+                    <a:prstGeom prst="rect">
+                      <a:avLst/>
+                    </a:prstGeom>
+                  </pic:spPr>
+                </pic:pic>
+              </a:graphicData>
+            </a:graphic>
+          </wp:inline>
+        </w:drawing>
+      </w:r>
+    </w:p>
+    <w:p>
+      <w:pPr>
+        <w:jc w:val="center"/>
+        <w:rPr>
+          <w:rFonts w:ascii="Times New Roman" w:hAnsi="Times New Roman" w:cs="Times New Roman"/>
+          <w:sz w:val="28"/>
+          <w:szCs w:val="28"/>
+        </w:rPr>
+      </w:pPr>
+    </w:p>
+    <w:p>
+      <w:pPr>
+        <w:jc w:val="center"/>
+        <w:rPr>
+          <w:rFonts w:ascii="Times New Roman" w:hAnsi="Times New Roman" w:cs="Times New Roman"/>
+          <w:sz w:val="28"/>
+          <w:szCs w:val="28"/>
+        </w:rPr>
+      </w:pPr>
+      <w:r>
+        <w:rPr>
+          <w:noProof/>
+          <w:lang w:eastAsia="ru-RU"/>
+        </w:rPr>
+        <w:lastRenderedPageBreak/>
+        <w:drawing>
+          <wp:inline distT="0" distB="0" distL="0" distR="0" wp14:anchorId="6870FB32" wp14:editId="51619610">
+            <wp:extent cx="4166235" cy="3086100"/>
+            <wp:effectExtent l="0" t="0" r="5715" b="0"/>
+            <wp:docPr id="7" name="Рисунок 7"/>
+            <wp:cNvGraphicFramePr>
+              <a:graphicFrameLocks xmlns:a="http://schemas.openxmlformats.org/drawingml/2006/main" noChangeAspect="1"/>
+            </wp:cNvGraphicFramePr>
+            <a:graphic xmlns:a="http://schemas.openxmlformats.org/drawingml/2006/main">
+              <a:graphicData uri="http://schemas.openxmlformats.org/drawingml/2006/picture">
+                <pic:pic xmlns:pic="http://schemas.openxmlformats.org/drawingml/2006/picture">
+                  <pic:nvPicPr>
+                    <pic:cNvPr id="1" name=""/>
+                    <pic:cNvPicPr/>
+                  </pic:nvPicPr>
+                  <pic:blipFill>
+                    <a:blip r:embed="rId11"/>
+                    <a:stretch>
+                      <a:fillRect/>
+                    </a:stretch>
+                  </pic:blipFill>
+                  <pic:spPr>
+                    <a:xfrm>
+                      <a:off x="0" y="0"/>
+                      <a:ext cx="4166235" cy="3086100"/>
+                    </a:xfrm>
+                    <a:prstGeom prst="rect">
+                      <a:avLst/>
+                    </a:prstGeom>
+                  </pic:spPr>
+                </pic:pic>
+              </a:graphicData>
+            </a:graphic>
+          </wp:inline>
+        </w:drawing>
+      </w:r>
+    </w:p>
+    <w:p>
+      <w:pPr>
+        <w:jc w:val="center"/>
+        <w:rPr>
+          <w:rFonts w:ascii="Times New Roman" w:hAnsi="Times New Roman" w:cs="Times New Roman"/>
+          <w:sz w:val="28"/>
+          <w:szCs w:val="28"/>
+        </w:rPr>
+      </w:pPr>
+    </w:p>
+    <w:p>
+      <w:pPr>
+        <w:jc w:val="center"/>
+        <w:rPr>
+          <w:rFonts w:ascii="Times New Roman" w:hAnsi="Times New Roman" w:cs="Times New Roman"/>
+          <w:sz w:val="28"/>
+          <w:szCs w:val="28"/>
+        </w:rPr>
+      </w:pPr>
+      <w:r>
+        <w:rPr>
+          <w:noProof/>
+          <w:lang w:eastAsia="ru-RU"/>
+        </w:rPr>
+        <w:drawing>
+          <wp:inline distT="0" distB="0" distL="0" distR="0" wp14:anchorId="6ACDCFD8" wp14:editId="74AB7100">
+            <wp:extent cx="4203326" cy="3248025"/>
+            <wp:effectExtent l="0" t="0" r="6985" b="0"/>
+            <wp:docPr id="14" name="Рисунок 14"/>
+            <wp:cNvGraphicFramePr>
+              <a:graphicFrameLocks xmlns:a="http://schemas.openxmlformats.org/drawingml/2006/main" noChangeAspect="1"/>
+            </wp:cNvGraphicFramePr>
+            <a:graphic xmlns:a="http://schemas.openxmlformats.org/drawingml/2006/main">
+              <a:graphicData uri="http://schemas.openxmlformats.org/drawingml/2006/picture">
+                <pic:pic xmlns:pic="http://schemas.openxmlformats.org/drawingml/2006/picture">
+                  <pic:nvPicPr>
+                    <pic:cNvPr id="1" name=""/>
+                    <pic:cNvPicPr/>
+                  </pic:nvPicPr>
+                  <pic:blipFill>
+                    <a:blip r:embed="rId12"/>
+                    <a:stretch>
+                      <a:fillRect/>
+                    </a:stretch>
+                  </pic:blipFill>
+                  <pic:spPr>
+                    <a:xfrm>
+                      <a:off x="0" y="0"/>
+                      <a:ext cx="4209400" cy="3252719"/>
+                    </a:xfrm>
+                    <a:prstGeom prst="rect">
+                      <a:avLst/>
+                    </a:prstGeom>
+                  </pic:spPr>
+                </pic:pic>
+              </a:graphicData>
+            </a:graphic>
+          </wp:inline>
+        </w:drawing>
+      </w:r>
+    </w:p>
+    <w:p>
+      <w:pPr>
+        <w:jc w:val="center"/>
+        <w:rPr>
+          <w:rFonts w:ascii="Times New Roman" w:hAnsi="Times New Roman" w:cs="Times New Roman"/>
+          <w:sz w:val="28"/>
+          <w:szCs w:val="28"/>
+        </w:rPr>
+      </w:pPr>
+      <w:r>
+        <w:rPr>
+          <w:rFonts w:ascii="Times New Roman" w:hAnsi="Times New Roman" w:cs="Times New Roman"/>
+          <w:sz w:val="28"/>
+          <w:szCs w:val="28"/>
+        </w:rPr>
+        <w:t>Рисунки 2-8 – Процесс создания установщика</w:t>
+      </w:r>
+    </w:p>
+    <w:p>
+      <w:pPr>
+        <w:jc w:val="center"/>
+        <w:rPr>
+          <w:rFonts w:ascii="Times New Roman" w:hAnsi="Times New Roman" w:cs="Times New Roman"/>
+          <w:sz w:val="28"/>
+          <w:szCs w:val="28"/>
+        </w:rPr>
+      </w:pPr>
+      <w:r>
+        <w:rPr>
+          <w:noProof/>
+          <w:lang w:eastAsia="ru-RU"/>
+        </w:rPr>
+        <w:lastRenderedPageBreak/>
+        <w:drawing>
+          <wp:inline distT="0" distB="0" distL="0" distR="0" wp14:anchorId="746F6170" wp14:editId="6FFA0EA7">
+            <wp:extent cx="4441744" cy="3352800"/>
+            <wp:effectExtent l="0" t="0" r="0" b="0"/>
+            <wp:docPr id="9" name="Рисунок 9"/>
+            <wp:cNvGraphicFramePr>
+              <a:graphicFrameLocks xmlns:a="http://schemas.openxmlformats.org/drawingml/2006/main" noChangeAspect="1"/>
+            </wp:cNvGraphicFramePr>
+            <a:graphic xmlns:a="http://schemas.openxmlformats.org/drawingml/2006/main">
+              <a:graphicData uri="http://schemas.openxmlformats.org/drawingml/2006/picture">
+                <pic:pic xmlns:pic="http://schemas.openxmlformats.org/drawingml/2006/picture">
+                  <pic:nvPicPr>
+                    <pic:cNvPr id="1" name=""/>
+                    <pic:cNvPicPr/>
+                  </pic:nvPicPr>
+                  <pic:blipFill rotWithShape="1">
+                    <a:blip r:embed="rId13"/>
+                    <a:srcRect b="31075"/>
+                    <a:stretch/>
+                  </pic:blipFill>
+                  <pic:spPr bwMode="auto">
+                    <a:xfrm>
+                      <a:off x="0" y="0"/>
+                      <a:ext cx="4444554" cy="3354921"/>
+                    </a:xfrm>
+                    <a:prstGeom prst="rect">
+                      <a:avLst/>
+                    </a:prstGeom>
+                    <a:ln>
+                      <a:noFill/>
+                    </a:ln>
+                    <a:extLst>
+                      <a:ext uri="{53640926-AAD7-44D8-BBD7-CCE9431645EC}">
+                        <a14:shadowObscured xmlns:a14="http://schemas.microsoft.com/office/drawing/2010/main"/>
+                      </a:ext>
+                    </a:extLst>
+                  </pic:spPr>
+                </pic:pic>
+              </a:graphicData>
+            </a:graphic>
+          </wp:inline>
+        </w:drawing>
+      </w:r>
+    </w:p>
+    <w:p>
+      <w:pPr>
+        <w:jc w:val="center"/>
+        <w:rPr>
+          <w:rFonts w:ascii="Times New Roman" w:hAnsi="Times New Roman" w:cs="Times New Roman"/>
+          <w:sz w:val="28"/>
+          <w:szCs w:val="28"/>
+        </w:rPr>
+      </w:pPr>
+      <w:r>
+        <w:rPr>
+          <w:rFonts w:ascii="Times New Roman" w:hAnsi="Times New Roman" w:cs="Times New Roman"/>
+          <w:sz w:val="28"/>
+          <w:szCs w:val="28"/>
+        </w:rPr>
+        <w:t>Рисунок 9 – Результат установки</w:t>
+      </w:r>
       <w:bookmarkStart w:id="0" w:name="_GoBack"/>
       <w:bookmarkEnd w:id="0"/>
     </w:p>
